--- a/L5_IntroducereHTML_exemplificare.docx
+++ b/L5_IntroducereHTML_exemplificare.docx
@@ -228,14 +228,7 @@
             <w:rStyle w:val="Hyperlink"/>
             <w:lang w:val="fr-FR"/>
           </w:rPr>
-          <w:t>http</w:t>
-        </w:r>
-        <w:r>
-          <w:rPr>
-            <w:rStyle w:val="Hyperlink"/>
-            <w:lang w:val="fr-FR"/>
-          </w:rPr>
-          <w:t>s://etti.utcluj.ro/fise-discipline/articles/ea-ro.html</w:t>
+          <w:t>https://etti.utcluj.ro/fise-discipline/articles/ea-ro.html</w:t>
         </w:r>
       </w:hyperlink>
     </w:p>
@@ -493,7 +486,7 @@
               <w:cnfStyle w:val="000000000000" w:firstRow="0" w:lastRow="0" w:firstColumn="0" w:lastColumn="0" w:oddVBand="0" w:evenVBand="0" w:oddHBand="0" w:evenHBand="0" w:firstRowFirstColumn="0" w:firstRowLastColumn="0" w:lastRowFirstColumn="0" w:lastRowLastColumn="0"/>
             </w:pPr>
             <w:r>
-              <w:t>3</w:t>
+              <w:t>1</w:t>
             </w:r>
           </w:p>
         </w:tc>
@@ -537,7 +530,7 @@
               <w:cnfStyle w:val="000000000000" w:firstRow="0" w:lastRow="0" w:firstColumn="0" w:lastColumn="0" w:oddVBand="0" w:evenVBand="0" w:oddHBand="0" w:evenHBand="0" w:firstRowFirstColumn="0" w:firstRowLastColumn="0" w:lastRowFirstColumn="0" w:lastRowLastColumn="0"/>
             </w:pPr>
             <w:r>
-              <w:t>4</w:t>
+              <w:t>1</w:t>
             </w:r>
           </w:p>
         </w:tc>
@@ -2195,6 +2188,7 @@
   <w:style w:type="character" w:default="1" w:styleId="DefaultParagraphFont">
     <w:name w:val="Default Paragraph Font"/>
     <w:uiPriority w:val="1"/>
+    <w:semiHidden/>
     <w:unhideWhenUsed/>
   </w:style>
   <w:style w:type="table" w:default="1" w:styleId="TableNormal">
@@ -2639,15 +2633,6 @@
 </file>
 
 <file path=customXml/item1.xml><?xml version="1.0" encoding="utf-8"?>
-<?mso-contentType ?>
-<FormTemplates xmlns="http://schemas.microsoft.com/sharepoint/v3/contenttype/forms">
-  <Display>DocumentLibraryForm</Display>
-  <Edit>DocumentLibraryForm</Edit>
-  <New>DocumentLibraryForm</New>
-</FormTemplates>
-</file>
-
-<file path=customXml/item2.xml><?xml version="1.0" encoding="utf-8"?>
 <ct:contentTypeSchema xmlns:ct="http://schemas.microsoft.com/office/2006/metadata/contentType" xmlns:ma="http://schemas.microsoft.com/office/2006/metadata/properties/metaAttributes" ct:_="" ma:_="" ma:contentTypeName="Document" ma:contentTypeID="0x010100E4DE2CC379442A4D8483D9D7B1BA3E35" ma:contentTypeVersion="3" ma:contentTypeDescription="Create a new document." ma:contentTypeScope="" ma:versionID="c805440cd6cf42c5ec03433d8c7f2033">
   <xsd:schema xmlns:xsd="http://www.w3.org/2001/XMLSchema" xmlns:xs="http://www.w3.org/2001/XMLSchema" xmlns:p="http://schemas.microsoft.com/office/2006/metadata/properties" xmlns:ns2="a1b380a0-b262-4a13-9203-497a21b8eee5" targetNamespace="http://schemas.microsoft.com/office/2006/metadata/properties" ma:root="true" ma:fieldsID="be49632d859e894b78667faeacf14f53" ns2:_="">
     <xsd:import namespace="a1b380a0-b262-4a13-9203-497a21b8eee5"/>
@@ -2785,6 +2770,15 @@
 </ct:contentTypeSchema>
 </file>
 
+<file path=customXml/item2.xml><?xml version="1.0" encoding="utf-8"?>
+<?mso-contentType ?>
+<FormTemplates xmlns="http://schemas.microsoft.com/sharepoint/v3/contenttype/forms">
+  <Display>DocumentLibraryForm</Display>
+  <Edit>DocumentLibraryForm</Edit>
+  <New>DocumentLibraryForm</New>
+</FormTemplates>
+</file>
+
 <file path=customXml/item3.xml><?xml version="1.0" encoding="utf-8"?>
 <p:properties xmlns:p="http://schemas.microsoft.com/office/2006/metadata/properties" xmlns:xsi="http://www.w3.org/2001/XMLSchema-instance" xmlns:pc="http://schemas.microsoft.com/office/infopath/2007/PartnerControls">
   <documentManagement/>
@@ -2792,14 +2786,6 @@
 </file>
 
 <file path=customXml/itemProps1.xml><?xml version="1.0" encoding="utf-8"?>
-<ds:datastoreItem xmlns:ds="http://schemas.openxmlformats.org/officeDocument/2006/customXml" ds:itemID="{1AE25E0D-7D82-4096-B8E3-32B14721E13D}">
-  <ds:schemaRefs>
-    <ds:schemaRef ds:uri="http://schemas.microsoft.com/sharepoint/v3/contenttype/forms"/>
-  </ds:schemaRefs>
-</ds:datastoreItem>
-</file>
-
-<file path=customXml/itemProps2.xml><?xml version="1.0" encoding="utf-8"?>
 <ds:datastoreItem xmlns:ds="http://schemas.openxmlformats.org/officeDocument/2006/customXml" ds:itemID="{24ED9598-E71A-48A1-8C71-F88349CB1287}">
   <ds:schemaRefs>
     <ds:schemaRef ds:uri="http://schemas.microsoft.com/office/2006/metadata/contentType"/>
@@ -2817,6 +2803,14 @@
 </ds:datastoreItem>
 </file>
 
+<file path=customXml/itemProps2.xml><?xml version="1.0" encoding="utf-8"?>
+<ds:datastoreItem xmlns:ds="http://schemas.openxmlformats.org/officeDocument/2006/customXml" ds:itemID="{1AE25E0D-7D82-4096-B8E3-32B14721E13D}">
+  <ds:schemaRefs>
+    <ds:schemaRef ds:uri="http://schemas.microsoft.com/sharepoint/v3/contenttype/forms"/>
+  </ds:schemaRefs>
+</ds:datastoreItem>
+</file>
+
 <file path=customXml/itemProps3.xml><?xml version="1.0" encoding="utf-8"?>
 <ds:datastoreItem xmlns:ds="http://schemas.openxmlformats.org/officeDocument/2006/customXml" ds:itemID="{7FEAC508-5E0C-4352-A8D4-E64BB6DBF809}">
   <ds:schemaRefs>
